--- a/Template for Release Notes documents (Word 2010 version). This document is required for product releases. Save in_ C__Users__username__AppData_Roaming_Microsoft_Templates.docx
+++ b/Template for Release Notes documents (Word 2010 version). This document is required for product releases. Save in_ C__Users__username__AppData_Roaming_Microsoft_Templates.docx
@@ -2,42 +2,6 @@
 <file path=word/document.xml><?xml version="1.0" encoding="utf-8"?>
 <w:document xmlns:wpc="http://schemas.microsoft.com/office/word/2010/wordprocessingCanvas" xmlns:mc="http://schemas.openxmlformats.org/markup-compatibility/2006" xmlns:o="urn:schemas-microsoft-com:office:office" xmlns:r="http://schemas.openxmlformats.org/officeDocument/2006/relationships" xmlns:m="http://schemas.openxmlformats.org/officeDocument/2006/math" xmlns:v="urn:schemas-microsoft-com:vml" xmlns:wp14="http://schemas.microsoft.com/office/word/2010/wordprocessingDrawing" xmlns:wp="http://schemas.openxmlformats.org/drawingml/2006/wordprocessingDrawing" xmlns:w10="urn:schemas-microsoft-com:office:word" xmlns:w="http://schemas.openxmlformats.org/wordprocessingml/2006/main" xmlns:w14="http://schemas.microsoft.com/office/word/2010/wordml" xmlns:w15="http://schemas.microsoft.com/office/word/2012/wordml" xmlns:wpg="http://schemas.microsoft.com/office/word/2010/wordprocessingGroup" xmlns:wpi="http://schemas.microsoft.com/office/word/2010/wordprocessingInk" xmlns:wne="http://schemas.microsoft.com/office/word/2006/wordml" xmlns:wps="http://schemas.microsoft.com/office/word/2010/wordprocessingShape" mc:Ignorable="w14 w15 wp14">
   <w:body>
-    <w:p>
-      <w:pPr>
-        <w:spacing w:line="200" w:lineRule="exact"/>
-        <w:rPr>
-          <w:sz w:val="24"/>
-          <w:szCs w:val="24"/>
-        </w:rPr>
-      </w:pPr>
-    </w:p>
-    <w:p>
-      <w:pPr>
-        <w:spacing w:line="200" w:lineRule="exact"/>
-        <w:rPr>
-          <w:sz w:val="24"/>
-          <w:szCs w:val="24"/>
-        </w:rPr>
-      </w:pPr>
-    </w:p>
-    <w:p>
-      <w:pPr>
-        <w:spacing w:line="200" w:lineRule="exact"/>
-        <w:rPr>
-          <w:sz w:val="24"/>
-          <w:szCs w:val="24"/>
-        </w:rPr>
-      </w:pPr>
-    </w:p>
-    <w:p>
-      <w:pPr>
-        <w:spacing w:line="200" w:lineRule="exact"/>
-        <w:rPr>
-          <w:sz w:val="24"/>
-          <w:szCs w:val="24"/>
-        </w:rPr>
-      </w:pPr>
-    </w:p>
     <w:p>
       <w:pPr>
         <w:spacing w:line="200" w:lineRule="exact"/>
@@ -199,8 +163,6 @@
         </w:rPr>
         <w:t xml:space="preserve">These are the main </w:t>
       </w:r>
-      <w:bookmarkStart w:id="0" w:name="_GoBack"/>
-      <w:bookmarkEnd w:id="0"/>
       <w:r>
         <w:rPr>
           <w:rFonts w:ascii="Arial" w:eastAsia="Arial" w:hAnsi="Arial" w:cs="Arial"/>
@@ -538,7 +500,7 @@
           <w:szCs w:val="20"/>
         </w:rPr>
         <w:sectPr>
-          <w:headerReference w:type="default" r:id="rId7"/>
+          <w:headerReference w:type="default" r:id="rId8"/>
           <w:pgSz w:w="12240" w:h="15840"/>
           <w:pgMar w:top="1440" w:right="720" w:bottom="1073" w:left="720" w:header="0" w:footer="0" w:gutter="0"/>
           <w:cols w:space="720" w:equalWidth="0">
@@ -560,8 +522,8 @@
           <w:szCs w:val="20"/>
         </w:rPr>
       </w:pPr>
-      <w:bookmarkStart w:id="1" w:name="page2"/>
-      <w:bookmarkEnd w:id="1"/>
+      <w:bookmarkStart w:id="0" w:name="page2"/>
+      <w:bookmarkEnd w:id="0"/>
     </w:p>
     <w:p>
       <w:pPr>
@@ -1634,8 +1596,8 @@
           <w:szCs w:val="20"/>
         </w:rPr>
       </w:pPr>
-      <w:bookmarkStart w:id="2" w:name="page3"/>
-      <w:bookmarkEnd w:id="2"/>
+      <w:bookmarkStart w:id="1" w:name="page3"/>
+      <w:bookmarkEnd w:id="1"/>
     </w:p>
     <w:p>
       <w:pPr>
@@ -2149,8 +2111,8 @@
           <w:bCs/>
         </w:rPr>
       </w:pPr>
-      <w:bookmarkStart w:id="3" w:name="page4"/>
-      <w:bookmarkEnd w:id="3"/>
+      <w:bookmarkStart w:id="2" w:name="page4"/>
+      <w:bookmarkEnd w:id="2"/>
       <w:r>
         <w:rPr>
           <w:rFonts w:ascii="Arial" w:eastAsia="Arial" w:hAnsi="Arial" w:cs="Arial"/>
@@ -2363,13 +2325,7 @@
         <w:rPr>
           <w:rFonts w:ascii="Arial" w:eastAsia="Arial" w:hAnsi="Arial" w:cs="Arial"/>
         </w:rPr>
-        <w:t xml:space="preserve"> as </w:t>
-      </w:r>
-      <w:r>
-        <w:rPr>
-          <w:rFonts w:ascii="Arial" w:eastAsia="Arial" w:hAnsi="Arial" w:cs="Arial"/>
-        </w:rPr>
-        <w:t>dependency</w:t>
+        <w:t xml:space="preserve"> as dependency</w:t>
       </w:r>
     </w:p>
     <w:p>
@@ -2412,13 +2368,7 @@
         <w:rPr>
           <w:rFonts w:ascii="Arial" w:eastAsia="Arial" w:hAnsi="Arial" w:cs="Arial"/>
         </w:rPr>
-        <w:t xml:space="preserve">eureka with </w:t>
-      </w:r>
-      <w:r>
-        <w:rPr>
-          <w:rFonts w:ascii="Arial" w:eastAsia="Arial" w:hAnsi="Arial" w:cs="Arial"/>
-        </w:rPr>
-        <w:t>C</w:t>
+        <w:t>eureka with C</w:t>
       </w:r>
       <w:r>
         <w:rPr>
@@ -2452,7 +2402,1017 @@
       <w:pPr>
         <w:rPr>
           <w:rFonts w:ascii="Arial" w:eastAsia="Arial" w:hAnsi="Arial" w:cs="Arial"/>
-          <w:bCs/>
+        </w:rPr>
+      </w:pPr>
+    </w:p>
+    <w:p>
+      <w:pPr>
+        <w:pStyle w:val="ListParagraph"/>
+        <w:numPr>
+          <w:ilvl w:val="0"/>
+          <w:numId w:val="4"/>
+        </w:numPr>
+        <w:rPr>
+          <w:rFonts w:ascii="Arial" w:eastAsia="Arial" w:hAnsi="Arial" w:cs="Arial"/>
+        </w:rPr>
+      </w:pPr>
+      <w:r>
+        <w:rPr>
+          <w:rFonts w:ascii="Arial" w:eastAsia="Arial" w:hAnsi="Arial" w:cs="Arial"/>
+          <w:highlight w:val="yellow"/>
+        </w:rPr>
+        <w:t>discovery-service-client</w:t>
+      </w:r>
+      <w:r>
+        <w:rPr>
+          <w:rFonts w:ascii="Arial" w:eastAsia="Arial" w:hAnsi="Arial" w:cs="Arial"/>
+        </w:rPr>
+        <w:t xml:space="preserve"> </w:t>
+      </w:r>
+      <w:r>
+        <w:rPr>
+          <w:rFonts w:ascii="Arial" w:eastAsia="Arial" w:hAnsi="Arial" w:cs="Arial"/>
+        </w:rPr>
+        <w:t xml:space="preserve">is no longer supported </w:t>
+      </w:r>
+      <w:r>
+        <w:rPr>
+          <w:rFonts w:ascii="Arial" w:eastAsia="Arial" w:hAnsi="Arial" w:cs="Arial"/>
+        </w:rPr>
+        <w:t xml:space="preserve"> </w:t>
+      </w:r>
+      <w:r>
+        <w:rPr>
+          <w:rFonts w:ascii="Arial" w:eastAsia="Arial" w:hAnsi="Arial" w:cs="Arial"/>
+        </w:rPr>
+        <w:t xml:space="preserve">instead spring provide the simple way to connect to eureka to do this </w:t>
+      </w:r>
+    </w:p>
+    <w:p>
+      <w:pPr>
+        <w:ind w:left="720" w:firstLine="720"/>
+        <w:rPr>
+          <w:rFonts w:ascii="Arial" w:eastAsia="Arial" w:hAnsi="Arial" w:cs="Arial"/>
+        </w:rPr>
+      </w:pPr>
+      <w:r>
+        <w:rPr>
+          <w:rFonts w:ascii="Arial" w:eastAsia="Arial" w:hAnsi="Arial" w:cs="Arial"/>
+        </w:rPr>
+        <w:t xml:space="preserve">-User annotation on top the main </w:t>
+      </w:r>
+      <w:proofErr w:type="spellStart"/>
+      <w:r>
+        <w:rPr>
+          <w:rFonts w:ascii="Arial" w:eastAsia="Arial" w:hAnsi="Arial" w:cs="Arial"/>
+        </w:rPr>
+        <w:t>config</w:t>
+      </w:r>
+      <w:proofErr w:type="spellEnd"/>
+      <w:r>
+        <w:rPr>
+          <w:rFonts w:ascii="Arial" w:eastAsia="Arial" w:hAnsi="Arial" w:cs="Arial"/>
+        </w:rPr>
+        <w:t xml:space="preserve"> class @</w:t>
+      </w:r>
+      <w:proofErr w:type="spellStart"/>
+      <w:r>
+        <w:rPr>
+          <w:rFonts w:ascii="Arial" w:eastAsia="Arial" w:hAnsi="Arial" w:cs="Arial"/>
+        </w:rPr>
+        <w:t>EnableDiscoveryClinet</w:t>
+      </w:r>
+      <w:proofErr w:type="spellEnd"/>
+      <w:r>
+        <w:rPr>
+          <w:rFonts w:ascii="Arial" w:eastAsia="Arial" w:hAnsi="Arial" w:cs="Arial"/>
+        </w:rPr>
+        <w:t xml:space="preserve"> </w:t>
+      </w:r>
+    </w:p>
+    <w:p>
+      <w:pPr>
+        <w:ind w:left="1440"/>
+        <w:rPr>
+          <w:rFonts w:ascii="Arial" w:eastAsia="Arial" w:hAnsi="Arial" w:cs="Arial"/>
+        </w:rPr>
+      </w:pPr>
+      <w:r>
+        <w:rPr>
+          <w:rFonts w:ascii="Arial" w:eastAsia="Arial" w:hAnsi="Arial" w:cs="Arial"/>
+        </w:rPr>
+        <w:t xml:space="preserve">-Add the dependency in your </w:t>
+      </w:r>
+      <w:proofErr w:type="spellStart"/>
+      <w:r>
+        <w:rPr>
+          <w:rFonts w:ascii="Arial" w:eastAsia="Arial" w:hAnsi="Arial" w:cs="Arial"/>
+        </w:rPr>
+        <w:t>pom</w:t>
+      </w:r>
+      <w:proofErr w:type="spellEnd"/>
+      <w:r>
+        <w:rPr>
+          <w:rFonts w:ascii="Arial" w:eastAsia="Arial" w:hAnsi="Arial" w:cs="Arial"/>
+        </w:rPr>
+        <w:t xml:space="preserve"> </w:t>
+      </w:r>
+    </w:p>
+    <w:p>
+      <w:pPr>
+        <w:ind w:left="1440"/>
+        <w:rPr>
+          <w:rFonts w:ascii="Arial" w:eastAsia="Arial" w:hAnsi="Arial" w:cs="Arial"/>
+        </w:rPr>
+      </w:pPr>
+      <w:r>
+        <w:rPr>
+          <w:rFonts w:ascii="Arial" w:eastAsia="Arial" w:hAnsi="Arial" w:cs="Arial"/>
+        </w:rPr>
+        <w:t>-Add &lt;type&gt;</w:t>
+      </w:r>
+      <w:proofErr w:type="spellStart"/>
+      <w:r>
+        <w:rPr>
+          <w:rFonts w:ascii="Arial" w:eastAsia="Arial" w:hAnsi="Arial" w:cs="Arial"/>
+        </w:rPr>
+        <w:t>pom</w:t>
+      </w:r>
+      <w:proofErr w:type="spellEnd"/>
+      <w:r>
+        <w:rPr>
+          <w:rFonts w:ascii="Arial" w:eastAsia="Arial" w:hAnsi="Arial" w:cs="Arial"/>
+        </w:rPr>
+        <w:t>&lt;type</w:t>
+      </w:r>
+      <w:proofErr w:type="gramStart"/>
+      <w:r>
+        <w:rPr>
+          <w:rFonts w:ascii="Arial" w:eastAsia="Arial" w:hAnsi="Arial" w:cs="Arial"/>
+        </w:rPr>
+        <w:t>&gt;(</w:t>
+      </w:r>
+      <w:proofErr w:type="spellStart"/>
+      <w:proofErr w:type="gramEnd"/>
+      <w:r>
+        <w:rPr>
+          <w:rFonts w:ascii="Arial" w:eastAsia="Arial" w:hAnsi="Arial" w:cs="Arial"/>
+        </w:rPr>
+        <w:t>paystreet</w:t>
+      </w:r>
+      <w:proofErr w:type="spellEnd"/>
+      <w:r>
+        <w:rPr>
+          <w:rFonts w:ascii="Arial" w:eastAsia="Arial" w:hAnsi="Arial" w:cs="Arial"/>
+        </w:rPr>
+        <w:t xml:space="preserve"> pom.xml)</w:t>
+      </w:r>
+    </w:p>
+    <w:p>
+      <w:pPr>
+        <w:rPr>
+          <w:rFonts w:ascii="Arial" w:eastAsia="Arial" w:hAnsi="Arial" w:cs="Arial"/>
+        </w:rPr>
+      </w:pPr>
+    </w:p>
+    <w:p>
+      <w:pPr>
+        <w:rPr>
+          <w:rFonts w:ascii="Arial" w:eastAsia="Arial" w:hAnsi="Arial" w:cs="Arial"/>
+          <w:b/>
+        </w:rPr>
+      </w:pPr>
+      <w:r>
+        <w:rPr>
+          <w:rFonts w:ascii="Arial" w:eastAsia="Arial" w:hAnsi="Arial" w:cs="Arial"/>
+        </w:rPr>
+        <w:t xml:space="preserve">                          </w:t>
+      </w:r>
+      <w:r>
+        <w:rPr>
+          <w:rFonts w:ascii="Arial" w:eastAsia="Arial" w:hAnsi="Arial" w:cs="Arial"/>
+          <w:b/>
+        </w:rPr>
+        <w:t>&lt;</w:t>
+      </w:r>
+      <w:proofErr w:type="spellStart"/>
+      <w:proofErr w:type="gramStart"/>
+      <w:r>
+        <w:rPr>
+          <w:rFonts w:ascii="Arial" w:eastAsia="Arial" w:hAnsi="Arial" w:cs="Arial"/>
+          <w:b/>
+        </w:rPr>
+        <w:t>artifactId</w:t>
+      </w:r>
+      <w:proofErr w:type="spellEnd"/>
+      <w:r>
+        <w:rPr>
+          <w:rFonts w:ascii="Arial" w:eastAsia="Arial" w:hAnsi="Arial" w:cs="Arial"/>
+          <w:b/>
+        </w:rPr>
+        <w:t>&gt;</w:t>
+      </w:r>
+      <w:proofErr w:type="gramEnd"/>
+      <w:r>
+        <w:rPr>
+          <w:rFonts w:ascii="Arial" w:eastAsia="Arial" w:hAnsi="Arial" w:cs="Arial"/>
+          <w:b/>
+        </w:rPr>
+        <w:t>graphite-discovery-service-</w:t>
+      </w:r>
+      <w:proofErr w:type="spellStart"/>
+      <w:r>
+        <w:rPr>
+          <w:rFonts w:ascii="Arial" w:eastAsia="Arial" w:hAnsi="Arial" w:cs="Arial"/>
+          <w:b/>
+        </w:rPr>
+        <w:t>clinet</w:t>
+      </w:r>
+      <w:proofErr w:type="spellEnd"/>
+      <w:r>
+        <w:rPr>
+          <w:rFonts w:ascii="Arial" w:eastAsia="Arial" w:hAnsi="Arial" w:cs="Arial"/>
+          <w:b/>
+        </w:rPr>
+        <w:t>-</w:t>
+      </w:r>
+      <w:proofErr w:type="spellStart"/>
+      <w:r>
+        <w:rPr>
+          <w:rFonts w:ascii="Arial" w:eastAsia="Arial" w:hAnsi="Arial" w:cs="Arial"/>
+          <w:b/>
+        </w:rPr>
+        <w:t>eurka</w:t>
+      </w:r>
+      <w:proofErr w:type="spellEnd"/>
+      <w:r>
+        <w:rPr>
+          <w:rFonts w:ascii="Arial" w:eastAsia="Arial" w:hAnsi="Arial" w:cs="Arial"/>
+          <w:b/>
+        </w:rPr>
+        <w:t>&lt;/</w:t>
+      </w:r>
+      <w:proofErr w:type="spellStart"/>
+      <w:r>
+        <w:rPr>
+          <w:rFonts w:ascii="Arial" w:eastAsia="Arial" w:hAnsi="Arial" w:cs="Arial"/>
+          <w:b/>
+        </w:rPr>
+        <w:t>artifactId</w:t>
+      </w:r>
+      <w:proofErr w:type="spellEnd"/>
+      <w:r>
+        <w:rPr>
+          <w:rFonts w:ascii="Arial" w:eastAsia="Arial" w:hAnsi="Arial" w:cs="Arial"/>
+          <w:b/>
+        </w:rPr>
+        <w:t>&gt;</w:t>
+      </w:r>
+    </w:p>
+    <w:p>
+      <w:pPr>
+        <w:rPr>
+          <w:rFonts w:ascii="Arial" w:eastAsia="Arial" w:hAnsi="Arial" w:cs="Arial"/>
+        </w:rPr>
+      </w:pPr>
+    </w:p>
+    <w:p>
+      <w:pPr>
+        <w:pStyle w:val="ListParagraph"/>
+        <w:numPr>
+          <w:ilvl w:val="0"/>
+          <w:numId w:val="4"/>
+        </w:numPr>
+        <w:rPr>
+          <w:rFonts w:ascii="Arial" w:eastAsia="Arial" w:hAnsi="Arial" w:cs="Arial"/>
+        </w:rPr>
+      </w:pPr>
+      <w:r>
+        <w:rPr>
+          <w:rFonts w:ascii="Arial" w:eastAsia="Arial" w:hAnsi="Arial" w:cs="Arial"/>
+          <w:highlight w:val="yellow"/>
+        </w:rPr>
+        <w:t>@</w:t>
+      </w:r>
+      <w:proofErr w:type="spellStart"/>
+      <w:r>
+        <w:rPr>
+          <w:rFonts w:ascii="Arial" w:eastAsia="Arial" w:hAnsi="Arial" w:cs="Arial"/>
+          <w:highlight w:val="yellow"/>
+        </w:rPr>
+        <w:t>EnableRestApi</w:t>
+      </w:r>
+      <w:proofErr w:type="spellEnd"/>
+      <w:r>
+        <w:rPr>
+          <w:rFonts w:ascii="Arial" w:eastAsia="Arial" w:hAnsi="Arial" w:cs="Arial"/>
+        </w:rPr>
+        <w:t>(Removed in SC3)</w:t>
+      </w:r>
+    </w:p>
+    <w:p>
+      <w:pPr>
+        <w:pStyle w:val="ListParagraph"/>
+        <w:rPr>
+          <w:rFonts w:ascii="Arial" w:eastAsia="Arial" w:hAnsi="Arial" w:cs="Arial"/>
+        </w:rPr>
+      </w:pPr>
+    </w:p>
+    <w:p>
+      <w:pPr>
+        <w:pStyle w:val="ListParagraph"/>
+        <w:numPr>
+          <w:ilvl w:val="0"/>
+          <w:numId w:val="4"/>
+        </w:numPr>
+        <w:rPr>
+          <w:rFonts w:ascii="Arial" w:eastAsia="Arial" w:hAnsi="Arial" w:cs="Arial"/>
+        </w:rPr>
+      </w:pPr>
+      <w:r>
+        <w:rPr>
+          <w:rFonts w:ascii="Arial" w:eastAsia="Arial" w:hAnsi="Arial" w:cs="Arial"/>
+        </w:rPr>
+        <w:t xml:space="preserve">After latest graphite jar they are using </w:t>
+      </w:r>
+      <w:r>
+        <w:rPr>
+          <w:rFonts w:ascii="Arial" w:eastAsia="Arial" w:hAnsi="Arial" w:cs="Arial"/>
+        </w:rPr>
+        <w:t xml:space="preserve">thyme </w:t>
+      </w:r>
+      <w:r>
+        <w:rPr>
+          <w:rFonts w:ascii="Arial" w:eastAsia="Arial" w:hAnsi="Arial" w:cs="Arial"/>
+        </w:rPr>
+        <w:t>leaf so</w:t>
+      </w:r>
+      <w:r>
+        <w:rPr>
+          <w:rFonts w:ascii="Arial" w:eastAsia="Arial" w:hAnsi="Arial" w:cs="Arial"/>
+        </w:rPr>
+        <w:t xml:space="preserve"> </w:t>
+      </w:r>
+      <w:r>
+        <w:rPr>
+          <w:rFonts w:ascii="Arial" w:eastAsia="Arial" w:hAnsi="Arial" w:cs="Arial"/>
+        </w:rPr>
+        <w:t>added</w:t>
+      </w:r>
+      <w:r>
+        <w:rPr>
+          <w:rFonts w:ascii="Arial" w:eastAsia="Arial" w:hAnsi="Arial" w:cs="Arial"/>
+        </w:rPr>
+        <w:t xml:space="preserve"> dependency from nexus.</w:t>
+      </w:r>
+    </w:p>
+    <w:p>
+      <w:pPr>
+        <w:pStyle w:val="ListParagraph"/>
+        <w:rPr>
+          <w:rFonts w:ascii="Arial" w:eastAsia="Arial" w:hAnsi="Arial" w:cs="Arial"/>
+        </w:rPr>
+      </w:pPr>
+    </w:p>
+    <w:p>
+      <w:pPr>
+        <w:pStyle w:val="ListParagraph"/>
+        <w:numPr>
+          <w:ilvl w:val="0"/>
+          <w:numId w:val="4"/>
+        </w:numPr>
+        <w:rPr>
+          <w:rFonts w:ascii="Arial" w:eastAsia="Arial" w:hAnsi="Arial" w:cs="Arial"/>
+        </w:rPr>
+      </w:pPr>
+      <w:r>
+        <w:rPr>
+          <w:rFonts w:ascii="Arial" w:eastAsia="Arial" w:hAnsi="Arial" w:cs="Arial"/>
+        </w:rPr>
+        <w:t xml:space="preserve">They are some changes happen in graphite jar moving the class from one package to other package </w:t>
+      </w:r>
+    </w:p>
+    <w:p>
+      <w:pPr>
+        <w:pStyle w:val="ListParagraph"/>
+        <w:rPr>
+          <w:rFonts w:ascii="Arial" w:eastAsia="Arial" w:hAnsi="Arial" w:cs="Arial"/>
+        </w:rPr>
+      </w:pPr>
+    </w:p>
+    <w:p>
+      <w:pPr>
+        <w:pStyle w:val="ListParagraph"/>
+        <w:numPr>
+          <w:ilvl w:val="0"/>
+          <w:numId w:val="6"/>
+        </w:numPr>
+        <w:rPr>
+          <w:rFonts w:ascii="Arial" w:eastAsia="Arial" w:hAnsi="Arial" w:cs="Arial"/>
+        </w:rPr>
+      </w:pPr>
+      <w:proofErr w:type="spellStart"/>
+      <w:r>
+        <w:rPr>
+          <w:rFonts w:ascii="Arial" w:eastAsia="Arial" w:hAnsi="Arial" w:cs="Arial"/>
+        </w:rPr>
+        <w:lastRenderedPageBreak/>
+        <w:t>graphite.core.model.AduitEventType</w:t>
+      </w:r>
+      <w:proofErr w:type="spellEnd"/>
+      <w:r>
+        <w:rPr>
+          <w:rFonts w:ascii="Arial" w:eastAsia="Arial" w:hAnsi="Arial" w:cs="Arial"/>
+        </w:rPr>
+        <w:t xml:space="preserve"> to  </w:t>
+      </w:r>
+      <w:proofErr w:type="spellStart"/>
+      <w:r>
+        <w:rPr>
+          <w:rFonts w:ascii="Arial" w:eastAsia="Arial" w:hAnsi="Arial" w:cs="Arial"/>
+        </w:rPr>
+        <w:t>g</w:t>
+      </w:r>
+      <w:r>
+        <w:rPr>
+          <w:rFonts w:ascii="Arial" w:eastAsia="Arial" w:hAnsi="Arial" w:cs="Arial"/>
+        </w:rPr>
+        <w:t>raphite.aduit</w:t>
+      </w:r>
+      <w:r>
+        <w:rPr>
+          <w:rFonts w:ascii="Arial" w:eastAsia="Arial" w:hAnsi="Arial" w:cs="Arial"/>
+        </w:rPr>
+        <w:t>.AduitEventType</w:t>
+      </w:r>
+      <w:proofErr w:type="spellEnd"/>
+    </w:p>
+    <w:p>
+      <w:pPr>
+        <w:pStyle w:val="ListParagraph"/>
+        <w:numPr>
+          <w:ilvl w:val="0"/>
+          <w:numId w:val="6"/>
+        </w:numPr>
+        <w:rPr>
+          <w:rFonts w:ascii="Arial" w:eastAsia="Arial" w:hAnsi="Arial" w:cs="Arial"/>
+        </w:rPr>
+      </w:pPr>
+      <w:proofErr w:type="spellStart"/>
+      <w:r>
+        <w:rPr>
+          <w:rFonts w:ascii="Arial" w:eastAsia="Arial" w:hAnsi="Arial" w:cs="Arial"/>
+        </w:rPr>
+        <w:t>graphite.core.model.</w:t>
+      </w:r>
+      <w:r>
+        <w:rPr>
+          <w:rFonts w:ascii="Arial" w:eastAsia="Arial" w:hAnsi="Arial" w:cs="Arial"/>
+        </w:rPr>
+        <w:t>AuditMessage</w:t>
+      </w:r>
+      <w:proofErr w:type="spellEnd"/>
+      <w:r>
+        <w:rPr>
+          <w:rFonts w:ascii="Arial" w:eastAsia="Arial" w:hAnsi="Arial" w:cs="Arial"/>
+        </w:rPr>
+        <w:t xml:space="preserve"> to  </w:t>
+      </w:r>
+      <w:proofErr w:type="spellStart"/>
+      <w:r>
+        <w:rPr>
+          <w:rFonts w:ascii="Arial" w:eastAsia="Arial" w:hAnsi="Arial" w:cs="Arial"/>
+        </w:rPr>
+        <w:t>graphite.aduit.Aduit</w:t>
+      </w:r>
+      <w:r>
+        <w:rPr>
+          <w:rFonts w:ascii="Arial" w:eastAsia="Arial" w:hAnsi="Arial" w:cs="Arial"/>
+        </w:rPr>
+        <w:t>Message</w:t>
+      </w:r>
+      <w:proofErr w:type="spellEnd"/>
+    </w:p>
+    <w:p>
+      <w:pPr>
+        <w:pStyle w:val="ListParagraph"/>
+        <w:numPr>
+          <w:ilvl w:val="0"/>
+          <w:numId w:val="6"/>
+        </w:numPr>
+        <w:rPr>
+          <w:rFonts w:ascii="Arial" w:eastAsia="Arial" w:hAnsi="Arial" w:cs="Arial"/>
+        </w:rPr>
+      </w:pPr>
+      <w:proofErr w:type="spellStart"/>
+      <w:r>
+        <w:rPr>
+          <w:rFonts w:ascii="Arial" w:eastAsia="Arial" w:hAnsi="Arial" w:cs="Arial"/>
+        </w:rPr>
+        <w:t>graphite.publisher.AuditEventPublisher</w:t>
+      </w:r>
+      <w:proofErr w:type="spellEnd"/>
+      <w:r>
+        <w:rPr>
+          <w:rFonts w:ascii="Arial" w:eastAsia="Arial" w:hAnsi="Arial" w:cs="Arial"/>
+        </w:rPr>
+        <w:t xml:space="preserve"> to </w:t>
+      </w:r>
+      <w:proofErr w:type="spellStart"/>
+      <w:r>
+        <w:rPr>
+          <w:rFonts w:ascii="Arial" w:eastAsia="Arial" w:hAnsi="Arial" w:cs="Arial"/>
+        </w:rPr>
+        <w:t>graphite.audit.clinet.publisher.</w:t>
+      </w:r>
+      <w:r>
+        <w:rPr>
+          <w:rFonts w:ascii="Arial" w:eastAsia="Arial" w:hAnsi="Arial" w:cs="Arial"/>
+        </w:rPr>
+        <w:t>AuditEventPublisher</w:t>
+      </w:r>
+      <w:proofErr w:type="spellEnd"/>
+      <w:r>
+        <w:rPr>
+          <w:rFonts w:ascii="Arial" w:eastAsia="Arial" w:hAnsi="Arial" w:cs="Arial"/>
+        </w:rPr>
+        <w:t xml:space="preserve"> </w:t>
+      </w:r>
+    </w:p>
+    <w:p>
+      <w:pPr>
+        <w:pStyle w:val="ListParagraph"/>
+        <w:numPr>
+          <w:ilvl w:val="0"/>
+          <w:numId w:val="6"/>
+        </w:numPr>
+        <w:rPr>
+          <w:rFonts w:ascii="Arial" w:eastAsia="Arial" w:hAnsi="Arial" w:cs="Arial"/>
+        </w:rPr>
+      </w:pPr>
+      <w:proofErr w:type="spellStart"/>
+      <w:r>
+        <w:rPr>
+          <w:rFonts w:ascii="Arial" w:eastAsia="Arial" w:hAnsi="Arial" w:cs="Arial"/>
+        </w:rPr>
+        <w:t>etc</w:t>
+      </w:r>
+      <w:proofErr w:type="spellEnd"/>
+      <w:r>
+        <w:rPr>
+          <w:rFonts w:ascii="Arial" w:eastAsia="Arial" w:hAnsi="Arial" w:cs="Arial"/>
+        </w:rPr>
+        <w:t xml:space="preserve">…, class </w:t>
+      </w:r>
+    </w:p>
+    <w:p>
+      <w:pPr>
+        <w:pStyle w:val="ListParagraph"/>
+        <w:numPr>
+          <w:ilvl w:val="0"/>
+          <w:numId w:val="8"/>
+        </w:numPr>
+        <w:rPr>
+          <w:rFonts w:ascii="Arial" w:eastAsia="Arial" w:hAnsi="Arial" w:cs="Arial"/>
+        </w:rPr>
+      </w:pPr>
+      <w:r>
+        <w:rPr>
+          <w:rFonts w:ascii="Arial" w:eastAsia="Arial" w:hAnsi="Arial" w:cs="Arial"/>
+        </w:rPr>
+        <w:t xml:space="preserve">The Spring </w:t>
+      </w:r>
+      <w:r>
+        <w:rPr>
+          <w:rFonts w:ascii="Arial" w:eastAsia="Arial" w:hAnsi="Arial" w:cs="Arial"/>
+        </w:rPr>
+        <w:t>Kafka</w:t>
+      </w:r>
+      <w:r>
+        <w:rPr>
+          <w:rFonts w:ascii="Arial" w:eastAsia="Arial" w:hAnsi="Arial" w:cs="Arial"/>
+        </w:rPr>
+        <w:t xml:space="preserve"> version is staying the </w:t>
+      </w:r>
+      <w:r>
+        <w:rPr>
+          <w:rFonts w:ascii="Arial" w:eastAsia="Arial" w:hAnsi="Arial" w:cs="Arial"/>
+        </w:rPr>
+        <w:t>same (</w:t>
+      </w:r>
+      <w:r>
+        <w:rPr>
+          <w:rFonts w:ascii="Arial" w:eastAsia="Arial" w:hAnsi="Arial" w:cs="Arial"/>
+        </w:rPr>
+        <w:t xml:space="preserve">1.2.2.Release) since </w:t>
+      </w:r>
+      <w:r>
+        <w:rPr>
+          <w:rFonts w:ascii="Arial" w:eastAsia="Arial" w:hAnsi="Arial" w:cs="Arial"/>
+        </w:rPr>
+        <w:t xml:space="preserve">we </w:t>
+      </w:r>
+      <w:r>
+        <w:rPr>
+          <w:rFonts w:ascii="Arial" w:eastAsia="Arial" w:hAnsi="Arial" w:cs="Arial"/>
+        </w:rPr>
+        <w:t xml:space="preserve">are </w:t>
+      </w:r>
+      <w:r>
+        <w:rPr>
+          <w:rFonts w:ascii="Arial" w:eastAsia="Arial" w:hAnsi="Arial" w:cs="Arial"/>
+        </w:rPr>
+        <w:t xml:space="preserve">not moving to </w:t>
+      </w:r>
+      <w:r>
+        <w:rPr>
+          <w:rFonts w:ascii="Arial" w:eastAsia="Arial" w:hAnsi="Arial" w:cs="Arial"/>
+        </w:rPr>
+        <w:t>Kafka</w:t>
+      </w:r>
+      <w:r>
+        <w:rPr>
+          <w:rFonts w:ascii="Arial" w:eastAsia="Arial" w:hAnsi="Arial" w:cs="Arial"/>
+        </w:rPr>
+        <w:t xml:space="preserve"> PSI yet. In this case you will have to add the following in your main configuration class </w:t>
+      </w:r>
+    </w:p>
+    <w:p>
+      <w:pPr>
+        <w:pStyle w:val="ListParagraph"/>
+        <w:rPr>
+          <w:rFonts w:ascii="Arial" w:eastAsia="Arial" w:hAnsi="Arial" w:cs="Arial"/>
+        </w:rPr>
+      </w:pPr>
+    </w:p>
+    <w:p>
+      <w:pPr>
+        <w:pStyle w:val="ListParagraph"/>
+        <w:numPr>
+          <w:ilvl w:val="0"/>
+          <w:numId w:val="10"/>
+        </w:numPr>
+        <w:rPr>
+          <w:rFonts w:ascii="Arial" w:eastAsia="Arial" w:hAnsi="Arial" w:cs="Arial"/>
+        </w:rPr>
+      </w:pPr>
+      <w:r>
+        <w:rPr>
+          <w:rFonts w:ascii="Arial" w:eastAsia="Arial" w:hAnsi="Arial" w:cs="Arial"/>
+        </w:rPr>
+        <w:t>@</w:t>
+      </w:r>
+      <w:proofErr w:type="spellStart"/>
+      <w:r>
+        <w:rPr>
+          <w:rFonts w:ascii="Arial" w:eastAsia="Arial" w:hAnsi="Arial" w:cs="Arial"/>
+        </w:rPr>
+        <w:t>EnableAutoConfiguration</w:t>
+      </w:r>
+      <w:proofErr w:type="spellEnd"/>
+      <w:r>
+        <w:rPr>
+          <w:rFonts w:ascii="Arial" w:eastAsia="Arial" w:hAnsi="Arial" w:cs="Arial"/>
+        </w:rPr>
+        <w:t>(exclude={</w:t>
+      </w:r>
+      <w:proofErr w:type="spellStart"/>
+      <w:r>
+        <w:rPr>
+          <w:rFonts w:ascii="Arial" w:eastAsia="Arial" w:hAnsi="Arial" w:cs="Arial"/>
+        </w:rPr>
+        <w:t>KafkaAutoConfiguration.class</w:t>
+      </w:r>
+      <w:proofErr w:type="spellEnd"/>
+      <w:r>
+        <w:rPr>
+          <w:rFonts w:ascii="Arial" w:eastAsia="Arial" w:hAnsi="Arial" w:cs="Arial"/>
+        </w:rPr>
+        <w:t>})</w:t>
+      </w:r>
+    </w:p>
+    <w:p>
+      <w:pPr>
+        <w:pStyle w:val="ListParagraph"/>
+        <w:ind w:left="1943"/>
+        <w:rPr>
+          <w:rFonts w:ascii="Arial" w:eastAsia="Arial" w:hAnsi="Arial" w:cs="Arial"/>
+        </w:rPr>
+      </w:pPr>
+    </w:p>
+    <w:p>
+      <w:pPr>
+        <w:pStyle w:val="ListParagraph"/>
+        <w:numPr>
+          <w:ilvl w:val="0"/>
+          <w:numId w:val="8"/>
+        </w:numPr>
+        <w:rPr>
+          <w:rFonts w:ascii="Arial" w:eastAsia="Arial" w:hAnsi="Arial" w:cs="Arial"/>
+        </w:rPr>
+      </w:pPr>
+      <w:r>
+        <w:rPr>
+          <w:rFonts w:ascii="Arial" w:eastAsia="Arial" w:hAnsi="Arial" w:cs="Arial"/>
+        </w:rPr>
+        <w:t xml:space="preserve">Upgraded  dependency  Cassandra –drive-core </w:t>
+      </w:r>
+    </w:p>
+    <w:p>
+      <w:pPr>
+        <w:rPr>
+          <w:rFonts w:ascii="Arial" w:eastAsia="Arial" w:hAnsi="Arial" w:cs="Arial"/>
+        </w:rPr>
+      </w:pPr>
+    </w:p>
+    <w:p>
+      <w:pPr>
+        <w:pStyle w:val="ListParagraph"/>
+        <w:numPr>
+          <w:ilvl w:val="0"/>
+          <w:numId w:val="8"/>
+        </w:numPr>
+        <w:rPr>
+          <w:rFonts w:ascii="Arial" w:eastAsia="Arial" w:hAnsi="Arial" w:cs="Arial"/>
+        </w:rPr>
+      </w:pPr>
+      <w:r>
+        <w:rPr>
+          <w:rFonts w:ascii="Arial" w:eastAsia="Arial" w:hAnsi="Arial" w:cs="Arial"/>
+        </w:rPr>
+        <w:t xml:space="preserve">Upgraded netty version based on my testing </w:t>
+      </w:r>
+    </w:p>
+    <w:p>
+      <w:pPr>
+        <w:pStyle w:val="ListParagraph"/>
+        <w:rPr>
+          <w:rFonts w:ascii="Arial" w:eastAsia="Arial" w:hAnsi="Arial" w:cs="Arial"/>
+        </w:rPr>
+      </w:pPr>
+    </w:p>
+    <w:p>
+      <w:pPr>
+        <w:pStyle w:val="ListParagraph"/>
+        <w:numPr>
+          <w:ilvl w:val="0"/>
+          <w:numId w:val="8"/>
+        </w:numPr>
+        <w:rPr>
+          <w:rFonts w:ascii="Arial" w:eastAsia="Arial" w:hAnsi="Arial" w:cs="Arial"/>
+        </w:rPr>
+      </w:pPr>
+      <w:r>
+        <w:rPr>
+          <w:rFonts w:ascii="Arial" w:eastAsia="Arial" w:hAnsi="Arial" w:cs="Arial"/>
+        </w:rPr>
+        <w:t xml:space="preserve">Upgraded </w:t>
+      </w:r>
+      <w:proofErr w:type="spellStart"/>
+      <w:r>
+        <w:rPr>
+          <w:rFonts w:ascii="Arial" w:eastAsia="Arial" w:hAnsi="Arial" w:cs="Arial"/>
+        </w:rPr>
+        <w:t>kafka</w:t>
+      </w:r>
+      <w:proofErr w:type="spellEnd"/>
+      <w:r>
+        <w:rPr>
+          <w:rFonts w:ascii="Arial" w:eastAsia="Arial" w:hAnsi="Arial" w:cs="Arial"/>
+        </w:rPr>
+        <w:t xml:space="preserve"> version</w:t>
+      </w:r>
+      <w:r>
+        <w:rPr>
+          <w:rFonts w:ascii="Arial" w:eastAsia="Arial" w:hAnsi="Arial" w:cs="Arial"/>
+        </w:rPr>
+        <w:t xml:space="preserve"> in </w:t>
+      </w:r>
+      <w:r>
+        <w:rPr>
+          <w:rFonts w:ascii="Arial" w:eastAsia="Arial" w:hAnsi="Arial" w:cs="Arial"/>
+        </w:rPr>
+        <w:t>payment-deployment pom.xml</w:t>
+      </w:r>
+      <w:r>
+        <w:rPr>
+          <w:rFonts w:ascii="Arial" w:eastAsia="Arial" w:hAnsi="Arial" w:cs="Arial"/>
+        </w:rPr>
+        <w:t xml:space="preserve"> </w:t>
+      </w:r>
+      <w:r>
+        <w:rPr>
+          <w:rFonts w:ascii="Arial" w:eastAsia="Arial" w:hAnsi="Arial" w:cs="Arial"/>
+        </w:rPr>
+        <w:t xml:space="preserve"> (1.2.2)</w:t>
+      </w:r>
+    </w:p>
+    <w:p>
+      <w:pPr>
+        <w:pStyle w:val="ListParagraph"/>
+        <w:rPr>
+          <w:rFonts w:ascii="Arial" w:eastAsia="Arial" w:hAnsi="Arial" w:cs="Arial"/>
+        </w:rPr>
+      </w:pPr>
+    </w:p>
+    <w:p>
+      <w:pPr>
+        <w:pStyle w:val="ListParagraph"/>
+        <w:numPr>
+          <w:ilvl w:val="0"/>
+          <w:numId w:val="8"/>
+        </w:numPr>
+        <w:rPr>
+          <w:rFonts w:ascii="Arial" w:eastAsia="Arial" w:hAnsi="Arial" w:cs="Arial"/>
+        </w:rPr>
+      </w:pPr>
+      <w:r>
+        <w:rPr>
+          <w:rFonts w:ascii="Arial" w:eastAsia="Arial" w:hAnsi="Arial" w:cs="Arial"/>
+        </w:rPr>
+        <w:t xml:space="preserve">Added spring </w:t>
+      </w:r>
+      <w:proofErr w:type="spellStart"/>
+      <w:r>
+        <w:rPr>
+          <w:rFonts w:ascii="Arial" w:eastAsia="Arial" w:hAnsi="Arial" w:cs="Arial"/>
+        </w:rPr>
+        <w:t>kafka</w:t>
+      </w:r>
+      <w:proofErr w:type="spellEnd"/>
+      <w:r>
+        <w:rPr>
+          <w:rFonts w:ascii="Arial" w:eastAsia="Arial" w:hAnsi="Arial" w:cs="Arial"/>
+        </w:rPr>
+        <w:t xml:space="preserve"> for </w:t>
+      </w:r>
+      <w:proofErr w:type="spellStart"/>
+      <w:r>
+        <w:rPr>
+          <w:rFonts w:ascii="Arial" w:eastAsia="Arial" w:hAnsi="Arial" w:cs="Arial"/>
+        </w:rPr>
+        <w:t>tesing</w:t>
+      </w:r>
+      <w:proofErr w:type="spellEnd"/>
+      <w:r>
+        <w:rPr>
+          <w:rFonts w:ascii="Arial" w:eastAsia="Arial" w:hAnsi="Arial" w:cs="Arial"/>
+        </w:rPr>
+        <w:t xml:space="preserve"> (</w:t>
+      </w:r>
+      <w:r>
+        <w:rPr>
+          <w:rFonts w:ascii="Arial" w:eastAsia="Arial" w:hAnsi="Arial" w:cs="Arial"/>
+        </w:rPr>
+        <w:t>2.2.4</w:t>
+      </w:r>
+      <w:r>
+        <w:rPr>
+          <w:rFonts w:ascii="Arial" w:eastAsia="Arial" w:hAnsi="Arial" w:cs="Arial"/>
+        </w:rPr>
+        <w:t>)</w:t>
+      </w:r>
+      <w:r>
+        <w:rPr>
+          <w:rFonts w:ascii="Arial" w:eastAsia="Arial" w:hAnsi="Arial" w:cs="Arial"/>
+        </w:rPr>
+        <w:sym w:font="Wingdings" w:char="F0E0"/>
+      </w:r>
+      <w:r>
+        <w:rPr>
+          <w:rFonts w:ascii="Arial" w:eastAsia="Arial" w:hAnsi="Arial" w:cs="Arial"/>
+        </w:rPr>
+        <w:t xml:space="preserve">need to remove </w:t>
+      </w:r>
+    </w:p>
+    <w:p>
+      <w:pPr>
+        <w:pStyle w:val="ListParagraph"/>
+        <w:rPr>
+          <w:rFonts w:ascii="Arial" w:eastAsia="Arial" w:hAnsi="Arial" w:cs="Arial"/>
+        </w:rPr>
+      </w:pPr>
+    </w:p>
+    <w:p>
+      <w:pPr>
+        <w:pStyle w:val="ListParagraph"/>
+        <w:numPr>
+          <w:ilvl w:val="0"/>
+          <w:numId w:val="8"/>
+        </w:numPr>
+        <w:rPr>
+          <w:rFonts w:ascii="Arial" w:eastAsia="Arial" w:hAnsi="Arial" w:cs="Arial"/>
+        </w:rPr>
+      </w:pPr>
+      <w:r>
+        <w:rPr>
+          <w:rFonts w:ascii="Arial" w:eastAsia="Arial" w:hAnsi="Arial" w:cs="Arial"/>
+        </w:rPr>
+        <w:t xml:space="preserve">Added some change in </w:t>
+      </w:r>
+      <w:proofErr w:type="spellStart"/>
+      <w:r>
+        <w:rPr>
+          <w:rFonts w:ascii="Arial" w:eastAsia="Arial" w:hAnsi="Arial" w:cs="Arial"/>
+        </w:rPr>
+        <w:t>paystreet</w:t>
+      </w:r>
+      <w:proofErr w:type="spellEnd"/>
+      <w:r>
+        <w:rPr>
+          <w:rFonts w:ascii="Arial" w:eastAsia="Arial" w:hAnsi="Arial" w:cs="Arial"/>
+        </w:rPr>
+        <w:t xml:space="preserve"> pom.xml file</w:t>
+      </w:r>
+    </w:p>
+    <w:p>
+      <w:pPr>
+        <w:pStyle w:val="ListParagraph"/>
+        <w:rPr>
+          <w:rFonts w:ascii="Arial" w:eastAsia="Arial" w:hAnsi="Arial" w:cs="Arial"/>
+        </w:rPr>
+      </w:pPr>
+    </w:p>
+    <w:p>
+      <w:pPr>
+        <w:pStyle w:val="ListParagraph"/>
+        <w:numPr>
+          <w:ilvl w:val="0"/>
+          <w:numId w:val="10"/>
+        </w:numPr>
+        <w:rPr>
+          <w:rFonts w:ascii="Arial" w:eastAsia="Arial" w:hAnsi="Arial" w:cs="Arial"/>
+        </w:rPr>
+      </w:pPr>
+      <w:r>
+        <w:rPr>
+          <w:rFonts w:ascii="Arial" w:eastAsia="Arial" w:hAnsi="Arial" w:cs="Arial"/>
+        </w:rPr>
+        <w:t>&lt;</w:t>
+      </w:r>
+      <w:proofErr w:type="spellStart"/>
+      <w:r>
+        <w:rPr>
+          <w:rFonts w:ascii="Arial" w:eastAsia="Arial" w:hAnsi="Arial" w:cs="Arial"/>
+        </w:rPr>
+        <w:t>artifactId</w:t>
+      </w:r>
+      <w:proofErr w:type="spellEnd"/>
+      <w:r>
+        <w:rPr>
+          <w:rFonts w:ascii="Arial" w:eastAsia="Arial" w:hAnsi="Arial" w:cs="Arial"/>
+        </w:rPr>
+        <w:t>&gt;graphite-list</w:t>
+      </w:r>
+      <w:r>
+        <w:rPr>
+          <w:rFonts w:ascii="Arial" w:eastAsia="Arial" w:hAnsi="Arial" w:cs="Arial"/>
+        </w:rPr>
+        <w:t>e</w:t>
+      </w:r>
+      <w:r>
+        <w:rPr>
+          <w:rFonts w:ascii="Arial" w:eastAsia="Arial" w:hAnsi="Arial" w:cs="Arial"/>
+        </w:rPr>
+        <w:t>ner&lt;/</w:t>
+      </w:r>
+      <w:proofErr w:type="spellStart"/>
+      <w:r>
+        <w:rPr>
+          <w:rFonts w:ascii="Arial" w:eastAsia="Arial" w:hAnsi="Arial" w:cs="Arial"/>
+        </w:rPr>
+        <w:t>artifactid</w:t>
+      </w:r>
+      <w:proofErr w:type="spellEnd"/>
+      <w:r>
+        <w:rPr>
+          <w:rFonts w:ascii="Arial" w:eastAsia="Arial" w:hAnsi="Arial" w:cs="Arial"/>
+        </w:rPr>
+        <w:t>&gt;</w:t>
+      </w:r>
+    </w:p>
+    <w:p>
+      <w:pPr>
+        <w:pStyle w:val="ListParagraph"/>
+        <w:ind w:left="1943"/>
+        <w:rPr>
+          <w:rFonts w:ascii="Arial" w:eastAsia="Arial" w:hAnsi="Arial" w:cs="Arial"/>
+        </w:rPr>
+      </w:pPr>
+    </w:p>
+    <w:p>
+      <w:pPr>
+        <w:rPr>
+          <w:rFonts w:ascii="Arial" w:eastAsia="Arial" w:hAnsi="Arial" w:cs="Arial"/>
+        </w:rPr>
+      </w:pPr>
+      <w:bookmarkStart w:id="3" w:name="_GoBack"/>
+      <w:bookmarkEnd w:id="3"/>
+    </w:p>
+    <w:p>
+      <w:pPr>
+        <w:rPr>
+          <w:rFonts w:ascii="Arial" w:eastAsia="Arial" w:hAnsi="Arial" w:cs="Arial"/>
         </w:rPr>
       </w:pPr>
     </w:p>
@@ -2687,9 +3647,100 @@
       <w:pPr>
         <w:rPr>
           <w:rFonts w:ascii="Arial" w:eastAsia="Arial" w:hAnsi="Arial" w:cs="Arial"/>
+          <w:b/>
           <w:bCs/>
         </w:rPr>
       </w:pPr>
+      <w:r>
+        <w:rPr>
+          <w:rFonts w:ascii="Arial" w:eastAsia="Arial" w:hAnsi="Arial" w:cs="Arial"/>
+          <w:bCs/>
+        </w:rPr>
+        <w:t xml:space="preserve">   </w:t>
+      </w:r>
+      <w:r>
+        <w:rPr>
+          <w:rFonts w:ascii="Arial" w:eastAsia="Arial" w:hAnsi="Arial" w:cs="Arial"/>
+          <w:b/>
+          <w:bCs/>
+        </w:rPr>
+        <w:t xml:space="preserve">Removed </w:t>
+      </w:r>
+    </w:p>
+    <w:p>
+      <w:pPr>
+        <w:pStyle w:val="ListParagraph"/>
+        <w:numPr>
+          <w:ilvl w:val="0"/>
+          <w:numId w:val="10"/>
+        </w:numPr>
+        <w:rPr>
+          <w:rFonts w:ascii="Arial" w:eastAsia="Arial" w:hAnsi="Arial" w:cs="Arial"/>
+          <w:bCs/>
+        </w:rPr>
+      </w:pPr>
+      <w:proofErr w:type="spellStart"/>
+      <w:r>
+        <w:rPr>
+          <w:rFonts w:ascii="Arial" w:eastAsia="Arial" w:hAnsi="Arial" w:cs="Arial"/>
+          <w:bCs/>
+        </w:rPr>
+        <w:t>UTCdate</w:t>
+      </w:r>
+      <w:proofErr w:type="spellEnd"/>
+      <w:r>
+        <w:rPr>
+          <w:rFonts w:ascii="Arial" w:eastAsia="Arial" w:hAnsi="Arial" w:cs="Arial"/>
+          <w:bCs/>
+        </w:rPr>
+        <w:t xml:space="preserve"> </w:t>
+      </w:r>
+    </w:p>
+    <w:p>
+      <w:pPr>
+        <w:pStyle w:val="ListParagraph"/>
+        <w:numPr>
+          <w:ilvl w:val="0"/>
+          <w:numId w:val="10"/>
+        </w:numPr>
+        <w:rPr>
+          <w:rFonts w:ascii="Arial" w:eastAsia="Arial" w:hAnsi="Arial" w:cs="Arial"/>
+          <w:bCs/>
+        </w:rPr>
+      </w:pPr>
+      <w:r>
+        <w:rPr>
+          <w:rFonts w:ascii="Arial" w:eastAsia="Arial" w:hAnsi="Arial" w:cs="Arial"/>
+          <w:bCs/>
+        </w:rPr>
+        <w:t>@</w:t>
+      </w:r>
+      <w:proofErr w:type="spellStart"/>
+      <w:r>
+        <w:rPr>
+          <w:rFonts w:ascii="Arial" w:eastAsia="Arial" w:hAnsi="Arial" w:cs="Arial"/>
+          <w:bCs/>
+        </w:rPr>
+        <w:t>EnableRestApi</w:t>
+      </w:r>
+      <w:proofErr w:type="spellEnd"/>
+    </w:p>
+    <w:p>
+      <w:pPr>
+        <w:rPr>
+          <w:rFonts w:ascii="Arial" w:eastAsia="Arial" w:hAnsi="Arial" w:cs="Arial"/>
+          <w:b/>
+          <w:bCs/>
+        </w:rPr>
+      </w:pPr>
+      <w:r>
+        <w:rPr>
+          <w:rFonts w:ascii="Arial" w:eastAsia="Arial" w:hAnsi="Arial" w:cs="Arial"/>
+          <w:b/>
+          <w:bCs/>
+        </w:rPr>
+        <w:t xml:space="preserve">                    </w:t>
+      </w:r>
     </w:p>
     <w:p>
       <w:pPr>
@@ -2767,7 +3818,6 @@
           <w:sz w:val="72"/>
           <w:szCs w:val="72"/>
         </w:rPr>
-        <w:lastRenderedPageBreak/>
         <w:t>4. Known Issues</w:t>
       </w:r>
     </w:p>
@@ -2900,6 +3950,7 @@
           <w:sz w:val="20"/>
           <w:szCs w:val="20"/>
         </w:rPr>
+        <w:lastRenderedPageBreak/>
         <w:t>4</w:t>
       </w:r>
     </w:p>
@@ -2997,6 +4048,232 @@
 <file path=word/numbering.xml><?xml version="1.0" encoding="utf-8"?>
 <w:numbering xmlns:wpc="http://schemas.microsoft.com/office/word/2010/wordprocessingCanvas" xmlns:mc="http://schemas.openxmlformats.org/markup-compatibility/2006" xmlns:o="urn:schemas-microsoft-com:office:office" xmlns:r="http://schemas.openxmlformats.org/officeDocument/2006/relationships" xmlns:m="http://schemas.openxmlformats.org/officeDocument/2006/math" xmlns:v="urn:schemas-microsoft-com:vml" xmlns:wp14="http://schemas.microsoft.com/office/word/2010/wordprocessingDrawing" xmlns:wp="http://schemas.openxmlformats.org/drawingml/2006/wordprocessingDrawing" xmlns:w10="urn:schemas-microsoft-com:office:word" xmlns:w="http://schemas.openxmlformats.org/wordprocessingml/2006/main" xmlns:w14="http://schemas.microsoft.com/office/word/2010/wordml" xmlns:w15="http://schemas.microsoft.com/office/word/2012/wordml" xmlns:wpg="http://schemas.microsoft.com/office/word/2010/wordprocessingGroup" xmlns:wpi="http://schemas.microsoft.com/office/word/2010/wordprocessingInk" xmlns:wne="http://schemas.microsoft.com/office/word/2006/wordml" xmlns:wps="http://schemas.microsoft.com/office/word/2010/wordprocessingShape" mc:Ignorable="w14 w15 wp14">
   <w:abstractNum w:abstractNumId="0" w15:restartNumberingAfterBreak="0">
+    <w:nsid w:val="07E87F17"/>
+    <w:multiLevelType w:val="hybridMultilevel"/>
+    <w:tmpl w:val="8C203F16"/>
+    <w:lvl w:ilvl="0" w:tplc="40090001">
+      <w:start w:val="1"/>
+      <w:numFmt w:val="bullet"/>
+      <w:lvlText w:val=""/>
+      <w:lvlJc w:val="left"/>
+      <w:pPr>
+        <w:ind w:left="1943" w:hanging="360"/>
+      </w:pPr>
+      <w:rPr>
+        <w:rFonts w:ascii="Symbol" w:hAnsi="Symbol" w:hint="default"/>
+      </w:rPr>
+    </w:lvl>
+    <w:lvl w:ilvl="1" w:tplc="40090003" w:tentative="1">
+      <w:start w:val="1"/>
+      <w:numFmt w:val="bullet"/>
+      <w:lvlText w:val="o"/>
+      <w:lvlJc w:val="left"/>
+      <w:pPr>
+        <w:ind w:left="2663" w:hanging="360"/>
+      </w:pPr>
+      <w:rPr>
+        <w:rFonts w:ascii="Courier New" w:hAnsi="Courier New" w:cs="Courier New" w:hint="default"/>
+      </w:rPr>
+    </w:lvl>
+    <w:lvl w:ilvl="2" w:tplc="40090005" w:tentative="1">
+      <w:start w:val="1"/>
+      <w:numFmt w:val="bullet"/>
+      <w:lvlText w:val=""/>
+      <w:lvlJc w:val="left"/>
+      <w:pPr>
+        <w:ind w:left="3383" w:hanging="360"/>
+      </w:pPr>
+      <w:rPr>
+        <w:rFonts w:ascii="Wingdings" w:hAnsi="Wingdings" w:hint="default"/>
+      </w:rPr>
+    </w:lvl>
+    <w:lvl w:ilvl="3" w:tplc="40090001" w:tentative="1">
+      <w:start w:val="1"/>
+      <w:numFmt w:val="bullet"/>
+      <w:lvlText w:val=""/>
+      <w:lvlJc w:val="left"/>
+      <w:pPr>
+        <w:ind w:left="4103" w:hanging="360"/>
+      </w:pPr>
+      <w:rPr>
+        <w:rFonts w:ascii="Symbol" w:hAnsi="Symbol" w:hint="default"/>
+      </w:rPr>
+    </w:lvl>
+    <w:lvl w:ilvl="4" w:tplc="40090003" w:tentative="1">
+      <w:start w:val="1"/>
+      <w:numFmt w:val="bullet"/>
+      <w:lvlText w:val="o"/>
+      <w:lvlJc w:val="left"/>
+      <w:pPr>
+        <w:ind w:left="4823" w:hanging="360"/>
+      </w:pPr>
+      <w:rPr>
+        <w:rFonts w:ascii="Courier New" w:hAnsi="Courier New" w:cs="Courier New" w:hint="default"/>
+      </w:rPr>
+    </w:lvl>
+    <w:lvl w:ilvl="5" w:tplc="40090005" w:tentative="1">
+      <w:start w:val="1"/>
+      <w:numFmt w:val="bullet"/>
+      <w:lvlText w:val=""/>
+      <w:lvlJc w:val="left"/>
+      <w:pPr>
+        <w:ind w:left="5543" w:hanging="360"/>
+      </w:pPr>
+      <w:rPr>
+        <w:rFonts w:ascii="Wingdings" w:hAnsi="Wingdings" w:hint="default"/>
+      </w:rPr>
+    </w:lvl>
+    <w:lvl w:ilvl="6" w:tplc="40090001" w:tentative="1">
+      <w:start w:val="1"/>
+      <w:numFmt w:val="bullet"/>
+      <w:lvlText w:val=""/>
+      <w:lvlJc w:val="left"/>
+      <w:pPr>
+        <w:ind w:left="6263" w:hanging="360"/>
+      </w:pPr>
+      <w:rPr>
+        <w:rFonts w:ascii="Symbol" w:hAnsi="Symbol" w:hint="default"/>
+      </w:rPr>
+    </w:lvl>
+    <w:lvl w:ilvl="7" w:tplc="40090003" w:tentative="1">
+      <w:start w:val="1"/>
+      <w:numFmt w:val="bullet"/>
+      <w:lvlText w:val="o"/>
+      <w:lvlJc w:val="left"/>
+      <w:pPr>
+        <w:ind w:left="6983" w:hanging="360"/>
+      </w:pPr>
+      <w:rPr>
+        <w:rFonts w:ascii="Courier New" w:hAnsi="Courier New" w:cs="Courier New" w:hint="default"/>
+      </w:rPr>
+    </w:lvl>
+    <w:lvl w:ilvl="8" w:tplc="40090005" w:tentative="1">
+      <w:start w:val="1"/>
+      <w:numFmt w:val="bullet"/>
+      <w:lvlText w:val=""/>
+      <w:lvlJc w:val="left"/>
+      <w:pPr>
+        <w:ind w:left="7703" w:hanging="360"/>
+      </w:pPr>
+      <w:rPr>
+        <w:rFonts w:ascii="Wingdings" w:hAnsi="Wingdings" w:hint="default"/>
+      </w:rPr>
+    </w:lvl>
+  </w:abstractNum>
+  <w:abstractNum w:abstractNumId="1" w15:restartNumberingAfterBreak="0">
+    <w:nsid w:val="17D03D44"/>
+    <w:multiLevelType w:val="hybridMultilevel"/>
+    <w:tmpl w:val="242E5308"/>
+    <w:lvl w:ilvl="0" w:tplc="40090001">
+      <w:start w:val="1"/>
+      <w:numFmt w:val="bullet"/>
+      <w:lvlText w:val=""/>
+      <w:lvlJc w:val="left"/>
+      <w:pPr>
+        <w:ind w:left="1019" w:hanging="360"/>
+      </w:pPr>
+      <w:rPr>
+        <w:rFonts w:ascii="Symbol" w:hAnsi="Symbol" w:hint="default"/>
+      </w:rPr>
+    </w:lvl>
+    <w:lvl w:ilvl="1" w:tplc="40090003" w:tentative="1">
+      <w:start w:val="1"/>
+      <w:numFmt w:val="bullet"/>
+      <w:lvlText w:val="o"/>
+      <w:lvlJc w:val="left"/>
+      <w:pPr>
+        <w:ind w:left="1739" w:hanging="360"/>
+      </w:pPr>
+      <w:rPr>
+        <w:rFonts w:ascii="Courier New" w:hAnsi="Courier New" w:cs="Courier New" w:hint="default"/>
+      </w:rPr>
+    </w:lvl>
+    <w:lvl w:ilvl="2" w:tplc="40090005" w:tentative="1">
+      <w:start w:val="1"/>
+      <w:numFmt w:val="bullet"/>
+      <w:lvlText w:val=""/>
+      <w:lvlJc w:val="left"/>
+      <w:pPr>
+        <w:ind w:left="2459" w:hanging="360"/>
+      </w:pPr>
+      <w:rPr>
+        <w:rFonts w:ascii="Wingdings" w:hAnsi="Wingdings" w:hint="default"/>
+      </w:rPr>
+    </w:lvl>
+    <w:lvl w:ilvl="3" w:tplc="40090001" w:tentative="1">
+      <w:start w:val="1"/>
+      <w:numFmt w:val="bullet"/>
+      <w:lvlText w:val=""/>
+      <w:lvlJc w:val="left"/>
+      <w:pPr>
+        <w:ind w:left="3179" w:hanging="360"/>
+      </w:pPr>
+      <w:rPr>
+        <w:rFonts w:ascii="Symbol" w:hAnsi="Symbol" w:hint="default"/>
+      </w:rPr>
+    </w:lvl>
+    <w:lvl w:ilvl="4" w:tplc="40090003" w:tentative="1">
+      <w:start w:val="1"/>
+      <w:numFmt w:val="bullet"/>
+      <w:lvlText w:val="o"/>
+      <w:lvlJc w:val="left"/>
+      <w:pPr>
+        <w:ind w:left="3899" w:hanging="360"/>
+      </w:pPr>
+      <w:rPr>
+        <w:rFonts w:ascii="Courier New" w:hAnsi="Courier New" w:cs="Courier New" w:hint="default"/>
+      </w:rPr>
+    </w:lvl>
+    <w:lvl w:ilvl="5" w:tplc="40090005" w:tentative="1">
+      <w:start w:val="1"/>
+      <w:numFmt w:val="bullet"/>
+      <w:lvlText w:val=""/>
+      <w:lvlJc w:val="left"/>
+      <w:pPr>
+        <w:ind w:left="4619" w:hanging="360"/>
+      </w:pPr>
+      <w:rPr>
+        <w:rFonts w:ascii="Wingdings" w:hAnsi="Wingdings" w:hint="default"/>
+      </w:rPr>
+    </w:lvl>
+    <w:lvl w:ilvl="6" w:tplc="40090001" w:tentative="1">
+      <w:start w:val="1"/>
+      <w:numFmt w:val="bullet"/>
+      <w:lvlText w:val=""/>
+      <w:lvlJc w:val="left"/>
+      <w:pPr>
+        <w:ind w:left="5339" w:hanging="360"/>
+      </w:pPr>
+      <w:rPr>
+        <w:rFonts w:ascii="Symbol" w:hAnsi="Symbol" w:hint="default"/>
+      </w:rPr>
+    </w:lvl>
+    <w:lvl w:ilvl="7" w:tplc="40090003" w:tentative="1">
+      <w:start w:val="1"/>
+      <w:numFmt w:val="bullet"/>
+      <w:lvlText w:val="o"/>
+      <w:lvlJc w:val="left"/>
+      <w:pPr>
+        <w:ind w:left="6059" w:hanging="360"/>
+      </w:pPr>
+      <w:rPr>
+        <w:rFonts w:ascii="Courier New" w:hAnsi="Courier New" w:cs="Courier New" w:hint="default"/>
+      </w:rPr>
+    </w:lvl>
+    <w:lvl w:ilvl="8" w:tplc="40090005" w:tentative="1">
+      <w:start w:val="1"/>
+      <w:numFmt w:val="bullet"/>
+      <w:lvlText w:val=""/>
+      <w:lvlJc w:val="left"/>
+      <w:pPr>
+        <w:ind w:left="6779" w:hanging="360"/>
+      </w:pPr>
+      <w:rPr>
+        <w:rFonts w:ascii="Wingdings" w:hAnsi="Wingdings" w:hint="default"/>
+      </w:rPr>
+    </w:lvl>
+  </w:abstractNum>
+  <w:abstractNum w:abstractNumId="2" w15:restartNumberingAfterBreak="0">
     <w:nsid w:val="19495CFF"/>
     <w:multiLevelType w:val="hybridMultilevel"/>
     <w:tmpl w:val="4488A858"/>
@@ -3047,7 +4324,459 @@
       <w:lvlJc w:val="left"/>
     </w:lvl>
   </w:abstractNum>
-  <w:abstractNum w:abstractNumId="1" w15:restartNumberingAfterBreak="0">
+  <w:abstractNum w:abstractNumId="3" w15:restartNumberingAfterBreak="0">
+    <w:nsid w:val="2DD047D0"/>
+    <w:multiLevelType w:val="hybridMultilevel"/>
+    <w:tmpl w:val="7B26E6DA"/>
+    <w:lvl w:ilvl="0" w:tplc="40090001">
+      <w:start w:val="1"/>
+      <w:numFmt w:val="bullet"/>
+      <w:lvlText w:val=""/>
+      <w:lvlJc w:val="left"/>
+      <w:pPr>
+        <w:ind w:left="1494" w:hanging="360"/>
+      </w:pPr>
+      <w:rPr>
+        <w:rFonts w:ascii="Symbol" w:hAnsi="Symbol" w:hint="default"/>
+      </w:rPr>
+    </w:lvl>
+    <w:lvl w:ilvl="1" w:tplc="40090003" w:tentative="1">
+      <w:start w:val="1"/>
+      <w:numFmt w:val="bullet"/>
+      <w:lvlText w:val="o"/>
+      <w:lvlJc w:val="left"/>
+      <w:pPr>
+        <w:ind w:left="2214" w:hanging="360"/>
+      </w:pPr>
+      <w:rPr>
+        <w:rFonts w:ascii="Courier New" w:hAnsi="Courier New" w:cs="Courier New" w:hint="default"/>
+      </w:rPr>
+    </w:lvl>
+    <w:lvl w:ilvl="2" w:tplc="40090005" w:tentative="1">
+      <w:start w:val="1"/>
+      <w:numFmt w:val="bullet"/>
+      <w:lvlText w:val=""/>
+      <w:lvlJc w:val="left"/>
+      <w:pPr>
+        <w:ind w:left="2934" w:hanging="360"/>
+      </w:pPr>
+      <w:rPr>
+        <w:rFonts w:ascii="Wingdings" w:hAnsi="Wingdings" w:hint="default"/>
+      </w:rPr>
+    </w:lvl>
+    <w:lvl w:ilvl="3" w:tplc="40090001" w:tentative="1">
+      <w:start w:val="1"/>
+      <w:numFmt w:val="bullet"/>
+      <w:lvlText w:val=""/>
+      <w:lvlJc w:val="left"/>
+      <w:pPr>
+        <w:ind w:left="3654" w:hanging="360"/>
+      </w:pPr>
+      <w:rPr>
+        <w:rFonts w:ascii="Symbol" w:hAnsi="Symbol" w:hint="default"/>
+      </w:rPr>
+    </w:lvl>
+    <w:lvl w:ilvl="4" w:tplc="40090003" w:tentative="1">
+      <w:start w:val="1"/>
+      <w:numFmt w:val="bullet"/>
+      <w:lvlText w:val="o"/>
+      <w:lvlJc w:val="left"/>
+      <w:pPr>
+        <w:ind w:left="4374" w:hanging="360"/>
+      </w:pPr>
+      <w:rPr>
+        <w:rFonts w:ascii="Courier New" w:hAnsi="Courier New" w:cs="Courier New" w:hint="default"/>
+      </w:rPr>
+    </w:lvl>
+    <w:lvl w:ilvl="5" w:tplc="40090005" w:tentative="1">
+      <w:start w:val="1"/>
+      <w:numFmt w:val="bullet"/>
+      <w:lvlText w:val=""/>
+      <w:lvlJc w:val="left"/>
+      <w:pPr>
+        <w:ind w:left="5094" w:hanging="360"/>
+      </w:pPr>
+      <w:rPr>
+        <w:rFonts w:ascii="Wingdings" w:hAnsi="Wingdings" w:hint="default"/>
+      </w:rPr>
+    </w:lvl>
+    <w:lvl w:ilvl="6" w:tplc="40090001" w:tentative="1">
+      <w:start w:val="1"/>
+      <w:numFmt w:val="bullet"/>
+      <w:lvlText w:val=""/>
+      <w:lvlJc w:val="left"/>
+      <w:pPr>
+        <w:ind w:left="5814" w:hanging="360"/>
+      </w:pPr>
+      <w:rPr>
+        <w:rFonts w:ascii="Symbol" w:hAnsi="Symbol" w:hint="default"/>
+      </w:rPr>
+    </w:lvl>
+    <w:lvl w:ilvl="7" w:tplc="40090003" w:tentative="1">
+      <w:start w:val="1"/>
+      <w:numFmt w:val="bullet"/>
+      <w:lvlText w:val="o"/>
+      <w:lvlJc w:val="left"/>
+      <w:pPr>
+        <w:ind w:left="6534" w:hanging="360"/>
+      </w:pPr>
+      <w:rPr>
+        <w:rFonts w:ascii="Courier New" w:hAnsi="Courier New" w:cs="Courier New" w:hint="default"/>
+      </w:rPr>
+    </w:lvl>
+    <w:lvl w:ilvl="8" w:tplc="40090005" w:tentative="1">
+      <w:start w:val="1"/>
+      <w:numFmt w:val="bullet"/>
+      <w:lvlText w:val=""/>
+      <w:lvlJc w:val="left"/>
+      <w:pPr>
+        <w:ind w:left="7254" w:hanging="360"/>
+      </w:pPr>
+      <w:rPr>
+        <w:rFonts w:ascii="Wingdings" w:hAnsi="Wingdings" w:hint="default"/>
+      </w:rPr>
+    </w:lvl>
+  </w:abstractNum>
+  <w:abstractNum w:abstractNumId="4" w15:restartNumberingAfterBreak="0">
+    <w:nsid w:val="3C971B1C"/>
+    <w:multiLevelType w:val="hybridMultilevel"/>
+    <w:tmpl w:val="826876B2"/>
+    <w:lvl w:ilvl="0" w:tplc="4009000B">
+      <w:start w:val="1"/>
+      <w:numFmt w:val="bullet"/>
+      <w:lvlText w:val=""/>
+      <w:lvlJc w:val="left"/>
+      <w:pPr>
+        <w:ind w:left="720" w:hanging="360"/>
+      </w:pPr>
+      <w:rPr>
+        <w:rFonts w:ascii="Wingdings" w:hAnsi="Wingdings" w:hint="default"/>
+      </w:rPr>
+    </w:lvl>
+    <w:lvl w:ilvl="1" w:tplc="40090003" w:tentative="1">
+      <w:start w:val="1"/>
+      <w:numFmt w:val="bullet"/>
+      <w:lvlText w:val="o"/>
+      <w:lvlJc w:val="left"/>
+      <w:pPr>
+        <w:ind w:left="1440" w:hanging="360"/>
+      </w:pPr>
+      <w:rPr>
+        <w:rFonts w:ascii="Courier New" w:hAnsi="Courier New" w:cs="Courier New" w:hint="default"/>
+      </w:rPr>
+    </w:lvl>
+    <w:lvl w:ilvl="2" w:tplc="40090005" w:tentative="1">
+      <w:start w:val="1"/>
+      <w:numFmt w:val="bullet"/>
+      <w:lvlText w:val=""/>
+      <w:lvlJc w:val="left"/>
+      <w:pPr>
+        <w:ind w:left="2160" w:hanging="360"/>
+      </w:pPr>
+      <w:rPr>
+        <w:rFonts w:ascii="Wingdings" w:hAnsi="Wingdings" w:hint="default"/>
+      </w:rPr>
+    </w:lvl>
+    <w:lvl w:ilvl="3" w:tplc="40090001" w:tentative="1">
+      <w:start w:val="1"/>
+      <w:numFmt w:val="bullet"/>
+      <w:lvlText w:val=""/>
+      <w:lvlJc w:val="left"/>
+      <w:pPr>
+        <w:ind w:left="2880" w:hanging="360"/>
+      </w:pPr>
+      <w:rPr>
+        <w:rFonts w:ascii="Symbol" w:hAnsi="Symbol" w:hint="default"/>
+      </w:rPr>
+    </w:lvl>
+    <w:lvl w:ilvl="4" w:tplc="40090003" w:tentative="1">
+      <w:start w:val="1"/>
+      <w:numFmt w:val="bullet"/>
+      <w:lvlText w:val="o"/>
+      <w:lvlJc w:val="left"/>
+      <w:pPr>
+        <w:ind w:left="3600" w:hanging="360"/>
+      </w:pPr>
+      <w:rPr>
+        <w:rFonts w:ascii="Courier New" w:hAnsi="Courier New" w:cs="Courier New" w:hint="default"/>
+      </w:rPr>
+    </w:lvl>
+    <w:lvl w:ilvl="5" w:tplc="40090005" w:tentative="1">
+      <w:start w:val="1"/>
+      <w:numFmt w:val="bullet"/>
+      <w:lvlText w:val=""/>
+      <w:lvlJc w:val="left"/>
+      <w:pPr>
+        <w:ind w:left="4320" w:hanging="360"/>
+      </w:pPr>
+      <w:rPr>
+        <w:rFonts w:ascii="Wingdings" w:hAnsi="Wingdings" w:hint="default"/>
+      </w:rPr>
+    </w:lvl>
+    <w:lvl w:ilvl="6" w:tplc="40090001" w:tentative="1">
+      <w:start w:val="1"/>
+      <w:numFmt w:val="bullet"/>
+      <w:lvlText w:val=""/>
+      <w:lvlJc w:val="left"/>
+      <w:pPr>
+        <w:ind w:left="5040" w:hanging="360"/>
+      </w:pPr>
+      <w:rPr>
+        <w:rFonts w:ascii="Symbol" w:hAnsi="Symbol" w:hint="default"/>
+      </w:rPr>
+    </w:lvl>
+    <w:lvl w:ilvl="7" w:tplc="40090003" w:tentative="1">
+      <w:start w:val="1"/>
+      <w:numFmt w:val="bullet"/>
+      <w:lvlText w:val="o"/>
+      <w:lvlJc w:val="left"/>
+      <w:pPr>
+        <w:ind w:left="5760" w:hanging="360"/>
+      </w:pPr>
+      <w:rPr>
+        <w:rFonts w:ascii="Courier New" w:hAnsi="Courier New" w:cs="Courier New" w:hint="default"/>
+      </w:rPr>
+    </w:lvl>
+    <w:lvl w:ilvl="8" w:tplc="40090005" w:tentative="1">
+      <w:start w:val="1"/>
+      <w:numFmt w:val="bullet"/>
+      <w:lvlText w:val=""/>
+      <w:lvlJc w:val="left"/>
+      <w:pPr>
+        <w:ind w:left="6480" w:hanging="360"/>
+      </w:pPr>
+      <w:rPr>
+        <w:rFonts w:ascii="Wingdings" w:hAnsi="Wingdings" w:hint="default"/>
+      </w:rPr>
+    </w:lvl>
+  </w:abstractNum>
+  <w:abstractNum w:abstractNumId="5" w15:restartNumberingAfterBreak="0">
+    <w:nsid w:val="3E4A692A"/>
+    <w:multiLevelType w:val="hybridMultilevel"/>
+    <w:tmpl w:val="669AAAAA"/>
+    <w:lvl w:ilvl="0" w:tplc="4009000B">
+      <w:start w:val="1"/>
+      <w:numFmt w:val="bullet"/>
+      <w:lvlText w:val=""/>
+      <w:lvlJc w:val="left"/>
+      <w:pPr>
+        <w:ind w:left="720" w:hanging="360"/>
+      </w:pPr>
+      <w:rPr>
+        <w:rFonts w:ascii="Wingdings" w:hAnsi="Wingdings" w:hint="default"/>
+      </w:rPr>
+    </w:lvl>
+    <w:lvl w:ilvl="1" w:tplc="40090003" w:tentative="1">
+      <w:start w:val="1"/>
+      <w:numFmt w:val="bullet"/>
+      <w:lvlText w:val="o"/>
+      <w:lvlJc w:val="left"/>
+      <w:pPr>
+        <w:ind w:left="1440" w:hanging="360"/>
+      </w:pPr>
+      <w:rPr>
+        <w:rFonts w:ascii="Courier New" w:hAnsi="Courier New" w:cs="Courier New" w:hint="default"/>
+      </w:rPr>
+    </w:lvl>
+    <w:lvl w:ilvl="2" w:tplc="40090005" w:tentative="1">
+      <w:start w:val="1"/>
+      <w:numFmt w:val="bullet"/>
+      <w:lvlText w:val=""/>
+      <w:lvlJc w:val="left"/>
+      <w:pPr>
+        <w:ind w:left="2160" w:hanging="360"/>
+      </w:pPr>
+      <w:rPr>
+        <w:rFonts w:ascii="Wingdings" w:hAnsi="Wingdings" w:hint="default"/>
+      </w:rPr>
+    </w:lvl>
+    <w:lvl w:ilvl="3" w:tplc="40090001" w:tentative="1">
+      <w:start w:val="1"/>
+      <w:numFmt w:val="bullet"/>
+      <w:lvlText w:val=""/>
+      <w:lvlJc w:val="left"/>
+      <w:pPr>
+        <w:ind w:left="2880" w:hanging="360"/>
+      </w:pPr>
+      <w:rPr>
+        <w:rFonts w:ascii="Symbol" w:hAnsi="Symbol" w:hint="default"/>
+      </w:rPr>
+    </w:lvl>
+    <w:lvl w:ilvl="4" w:tplc="40090003" w:tentative="1">
+      <w:start w:val="1"/>
+      <w:numFmt w:val="bullet"/>
+      <w:lvlText w:val="o"/>
+      <w:lvlJc w:val="left"/>
+      <w:pPr>
+        <w:ind w:left="3600" w:hanging="360"/>
+      </w:pPr>
+      <w:rPr>
+        <w:rFonts w:ascii="Courier New" w:hAnsi="Courier New" w:cs="Courier New" w:hint="default"/>
+      </w:rPr>
+    </w:lvl>
+    <w:lvl w:ilvl="5" w:tplc="40090005" w:tentative="1">
+      <w:start w:val="1"/>
+      <w:numFmt w:val="bullet"/>
+      <w:lvlText w:val=""/>
+      <w:lvlJc w:val="left"/>
+      <w:pPr>
+        <w:ind w:left="4320" w:hanging="360"/>
+      </w:pPr>
+      <w:rPr>
+        <w:rFonts w:ascii="Wingdings" w:hAnsi="Wingdings" w:hint="default"/>
+      </w:rPr>
+    </w:lvl>
+    <w:lvl w:ilvl="6" w:tplc="40090001" w:tentative="1">
+      <w:start w:val="1"/>
+      <w:numFmt w:val="bullet"/>
+      <w:lvlText w:val=""/>
+      <w:lvlJc w:val="left"/>
+      <w:pPr>
+        <w:ind w:left="5040" w:hanging="360"/>
+      </w:pPr>
+      <w:rPr>
+        <w:rFonts w:ascii="Symbol" w:hAnsi="Symbol" w:hint="default"/>
+      </w:rPr>
+    </w:lvl>
+    <w:lvl w:ilvl="7" w:tplc="40090003" w:tentative="1">
+      <w:start w:val="1"/>
+      <w:numFmt w:val="bullet"/>
+      <w:lvlText w:val="o"/>
+      <w:lvlJc w:val="left"/>
+      <w:pPr>
+        <w:ind w:left="5760" w:hanging="360"/>
+      </w:pPr>
+      <w:rPr>
+        <w:rFonts w:ascii="Courier New" w:hAnsi="Courier New" w:cs="Courier New" w:hint="default"/>
+      </w:rPr>
+    </w:lvl>
+    <w:lvl w:ilvl="8" w:tplc="40090005" w:tentative="1">
+      <w:start w:val="1"/>
+      <w:numFmt w:val="bullet"/>
+      <w:lvlText w:val=""/>
+      <w:lvlJc w:val="left"/>
+      <w:pPr>
+        <w:ind w:left="6480" w:hanging="360"/>
+      </w:pPr>
+      <w:rPr>
+        <w:rFonts w:ascii="Wingdings" w:hAnsi="Wingdings" w:hint="default"/>
+      </w:rPr>
+    </w:lvl>
+  </w:abstractNum>
+  <w:abstractNum w:abstractNumId="6" w15:restartNumberingAfterBreak="0">
+    <w:nsid w:val="42963C23"/>
+    <w:multiLevelType w:val="hybridMultilevel"/>
+    <w:tmpl w:val="BB22B1A6"/>
+    <w:lvl w:ilvl="0" w:tplc="4009000B">
+      <w:start w:val="1"/>
+      <w:numFmt w:val="bullet"/>
+      <w:lvlText w:val=""/>
+      <w:lvlJc w:val="left"/>
+      <w:pPr>
+        <w:ind w:left="2160" w:hanging="360"/>
+      </w:pPr>
+      <w:rPr>
+        <w:rFonts w:ascii="Wingdings" w:hAnsi="Wingdings" w:hint="default"/>
+      </w:rPr>
+    </w:lvl>
+    <w:lvl w:ilvl="1" w:tplc="40090003" w:tentative="1">
+      <w:start w:val="1"/>
+      <w:numFmt w:val="bullet"/>
+      <w:lvlText w:val="o"/>
+      <w:lvlJc w:val="left"/>
+      <w:pPr>
+        <w:ind w:left="2880" w:hanging="360"/>
+      </w:pPr>
+      <w:rPr>
+        <w:rFonts w:ascii="Courier New" w:hAnsi="Courier New" w:cs="Courier New" w:hint="default"/>
+      </w:rPr>
+    </w:lvl>
+    <w:lvl w:ilvl="2" w:tplc="40090005" w:tentative="1">
+      <w:start w:val="1"/>
+      <w:numFmt w:val="bullet"/>
+      <w:lvlText w:val=""/>
+      <w:lvlJc w:val="left"/>
+      <w:pPr>
+        <w:ind w:left="3600" w:hanging="360"/>
+      </w:pPr>
+      <w:rPr>
+        <w:rFonts w:ascii="Wingdings" w:hAnsi="Wingdings" w:hint="default"/>
+      </w:rPr>
+    </w:lvl>
+    <w:lvl w:ilvl="3" w:tplc="40090001" w:tentative="1">
+      <w:start w:val="1"/>
+      <w:numFmt w:val="bullet"/>
+      <w:lvlText w:val=""/>
+      <w:lvlJc w:val="left"/>
+      <w:pPr>
+        <w:ind w:left="4320" w:hanging="360"/>
+      </w:pPr>
+      <w:rPr>
+        <w:rFonts w:ascii="Symbol" w:hAnsi="Symbol" w:hint="default"/>
+      </w:rPr>
+    </w:lvl>
+    <w:lvl w:ilvl="4" w:tplc="40090003" w:tentative="1">
+      <w:start w:val="1"/>
+      <w:numFmt w:val="bullet"/>
+      <w:lvlText w:val="o"/>
+      <w:lvlJc w:val="left"/>
+      <w:pPr>
+        <w:ind w:left="5040" w:hanging="360"/>
+      </w:pPr>
+      <w:rPr>
+        <w:rFonts w:ascii="Courier New" w:hAnsi="Courier New" w:cs="Courier New" w:hint="default"/>
+      </w:rPr>
+    </w:lvl>
+    <w:lvl w:ilvl="5" w:tplc="40090005" w:tentative="1">
+      <w:start w:val="1"/>
+      <w:numFmt w:val="bullet"/>
+      <w:lvlText w:val=""/>
+      <w:lvlJc w:val="left"/>
+      <w:pPr>
+        <w:ind w:left="5760" w:hanging="360"/>
+      </w:pPr>
+      <w:rPr>
+        <w:rFonts w:ascii="Wingdings" w:hAnsi="Wingdings" w:hint="default"/>
+      </w:rPr>
+    </w:lvl>
+    <w:lvl w:ilvl="6" w:tplc="40090001" w:tentative="1">
+      <w:start w:val="1"/>
+      <w:numFmt w:val="bullet"/>
+      <w:lvlText w:val=""/>
+      <w:lvlJc w:val="left"/>
+      <w:pPr>
+        <w:ind w:left="6480" w:hanging="360"/>
+      </w:pPr>
+      <w:rPr>
+        <w:rFonts w:ascii="Symbol" w:hAnsi="Symbol" w:hint="default"/>
+      </w:rPr>
+    </w:lvl>
+    <w:lvl w:ilvl="7" w:tplc="40090003" w:tentative="1">
+      <w:start w:val="1"/>
+      <w:numFmt w:val="bullet"/>
+      <w:lvlText w:val="o"/>
+      <w:lvlJc w:val="left"/>
+      <w:pPr>
+        <w:ind w:left="7200" w:hanging="360"/>
+      </w:pPr>
+      <w:rPr>
+        <w:rFonts w:ascii="Courier New" w:hAnsi="Courier New" w:cs="Courier New" w:hint="default"/>
+      </w:rPr>
+    </w:lvl>
+    <w:lvl w:ilvl="8" w:tplc="40090005" w:tentative="1">
+      <w:start w:val="1"/>
+      <w:numFmt w:val="bullet"/>
+      <w:lvlText w:val=""/>
+      <w:lvlJc w:val="left"/>
+      <w:pPr>
+        <w:ind w:left="7920" w:hanging="360"/>
+      </w:pPr>
+      <w:rPr>
+        <w:rFonts w:ascii="Wingdings" w:hAnsi="Wingdings" w:hint="default"/>
+      </w:rPr>
+    </w:lvl>
+  </w:abstractNum>
+  <w:abstractNum w:abstractNumId="7" w15:restartNumberingAfterBreak="0">
     <w:nsid w:val="66334873"/>
     <w:multiLevelType w:val="hybridMultilevel"/>
     <w:tmpl w:val="01E63432"/>
@@ -3099,7 +4828,120 @@
       <w:lvlJc w:val="left"/>
     </w:lvl>
   </w:abstractNum>
-  <w:abstractNum w:abstractNumId="2" w15:restartNumberingAfterBreak="0">
+  <w:abstractNum w:abstractNumId="8" w15:restartNumberingAfterBreak="0">
+    <w:nsid w:val="6A18743A"/>
+    <w:multiLevelType w:val="hybridMultilevel"/>
+    <w:tmpl w:val="2F1470A8"/>
+    <w:lvl w:ilvl="0" w:tplc="40090001">
+      <w:start w:val="1"/>
+      <w:numFmt w:val="bullet"/>
+      <w:lvlText w:val=""/>
+      <w:lvlJc w:val="left"/>
+      <w:pPr>
+        <w:ind w:left="1440" w:hanging="360"/>
+      </w:pPr>
+      <w:rPr>
+        <w:rFonts w:ascii="Symbol" w:hAnsi="Symbol" w:hint="default"/>
+      </w:rPr>
+    </w:lvl>
+    <w:lvl w:ilvl="1" w:tplc="40090003" w:tentative="1">
+      <w:start w:val="1"/>
+      <w:numFmt w:val="bullet"/>
+      <w:lvlText w:val="o"/>
+      <w:lvlJc w:val="left"/>
+      <w:pPr>
+        <w:ind w:left="2160" w:hanging="360"/>
+      </w:pPr>
+      <w:rPr>
+        <w:rFonts w:ascii="Courier New" w:hAnsi="Courier New" w:cs="Courier New" w:hint="default"/>
+      </w:rPr>
+    </w:lvl>
+    <w:lvl w:ilvl="2" w:tplc="40090005" w:tentative="1">
+      <w:start w:val="1"/>
+      <w:numFmt w:val="bullet"/>
+      <w:lvlText w:val=""/>
+      <w:lvlJc w:val="left"/>
+      <w:pPr>
+        <w:ind w:left="2880" w:hanging="360"/>
+      </w:pPr>
+      <w:rPr>
+        <w:rFonts w:ascii="Wingdings" w:hAnsi="Wingdings" w:hint="default"/>
+      </w:rPr>
+    </w:lvl>
+    <w:lvl w:ilvl="3" w:tplc="40090001" w:tentative="1">
+      <w:start w:val="1"/>
+      <w:numFmt w:val="bullet"/>
+      <w:lvlText w:val=""/>
+      <w:lvlJc w:val="left"/>
+      <w:pPr>
+        <w:ind w:left="3600" w:hanging="360"/>
+      </w:pPr>
+      <w:rPr>
+        <w:rFonts w:ascii="Symbol" w:hAnsi="Symbol" w:hint="default"/>
+      </w:rPr>
+    </w:lvl>
+    <w:lvl w:ilvl="4" w:tplc="40090003" w:tentative="1">
+      <w:start w:val="1"/>
+      <w:numFmt w:val="bullet"/>
+      <w:lvlText w:val="o"/>
+      <w:lvlJc w:val="left"/>
+      <w:pPr>
+        <w:ind w:left="4320" w:hanging="360"/>
+      </w:pPr>
+      <w:rPr>
+        <w:rFonts w:ascii="Courier New" w:hAnsi="Courier New" w:cs="Courier New" w:hint="default"/>
+      </w:rPr>
+    </w:lvl>
+    <w:lvl w:ilvl="5" w:tplc="40090005" w:tentative="1">
+      <w:start w:val="1"/>
+      <w:numFmt w:val="bullet"/>
+      <w:lvlText w:val=""/>
+      <w:lvlJc w:val="left"/>
+      <w:pPr>
+        <w:ind w:left="5040" w:hanging="360"/>
+      </w:pPr>
+      <w:rPr>
+        <w:rFonts w:ascii="Wingdings" w:hAnsi="Wingdings" w:hint="default"/>
+      </w:rPr>
+    </w:lvl>
+    <w:lvl w:ilvl="6" w:tplc="40090001" w:tentative="1">
+      <w:start w:val="1"/>
+      <w:numFmt w:val="bullet"/>
+      <w:lvlText w:val=""/>
+      <w:lvlJc w:val="left"/>
+      <w:pPr>
+        <w:ind w:left="5760" w:hanging="360"/>
+      </w:pPr>
+      <w:rPr>
+        <w:rFonts w:ascii="Symbol" w:hAnsi="Symbol" w:hint="default"/>
+      </w:rPr>
+    </w:lvl>
+    <w:lvl w:ilvl="7" w:tplc="40090003" w:tentative="1">
+      <w:start w:val="1"/>
+      <w:numFmt w:val="bullet"/>
+      <w:lvlText w:val="o"/>
+      <w:lvlJc w:val="left"/>
+      <w:pPr>
+        <w:ind w:left="6480" w:hanging="360"/>
+      </w:pPr>
+      <w:rPr>
+        <w:rFonts w:ascii="Courier New" w:hAnsi="Courier New" w:cs="Courier New" w:hint="default"/>
+      </w:rPr>
+    </w:lvl>
+    <w:lvl w:ilvl="8" w:tplc="40090005" w:tentative="1">
+      <w:start w:val="1"/>
+      <w:numFmt w:val="bullet"/>
+      <w:lvlText w:val=""/>
+      <w:lvlJc w:val="left"/>
+      <w:pPr>
+        <w:ind w:left="7200" w:hanging="360"/>
+      </w:pPr>
+      <w:rPr>
+        <w:rFonts w:ascii="Wingdings" w:hAnsi="Wingdings" w:hint="default"/>
+      </w:rPr>
+    </w:lvl>
+  </w:abstractNum>
+  <w:abstractNum w:abstractNumId="9" w15:restartNumberingAfterBreak="0">
     <w:nsid w:val="74B0DC51"/>
     <w:multiLevelType w:val="hybridMultilevel"/>
     <w:tmpl w:val="5D7481E6"/>
@@ -3151,12 +4993,33 @@
     </w:lvl>
   </w:abstractNum>
   <w:num w:numId="1">
+    <w:abstractNumId w:val="7"/>
+  </w:num>
+  <w:num w:numId="2">
+    <w:abstractNumId w:val="9"/>
+  </w:num>
+  <w:num w:numId="3">
+    <w:abstractNumId w:val="2"/>
+  </w:num>
+  <w:num w:numId="4">
+    <w:abstractNumId w:val="5"/>
+  </w:num>
+  <w:num w:numId="5">
+    <w:abstractNumId w:val="3"/>
+  </w:num>
+  <w:num w:numId="6">
+    <w:abstractNumId w:val="8"/>
+  </w:num>
+  <w:num w:numId="7">
+    <w:abstractNumId w:val="6"/>
+  </w:num>
+  <w:num w:numId="8">
+    <w:abstractNumId w:val="4"/>
+  </w:num>
+  <w:num w:numId="9">
     <w:abstractNumId w:val="1"/>
   </w:num>
-  <w:num w:numId="2">
-    <w:abstractNumId w:val="2"/>
-  </w:num>
-  <w:num w:numId="3">
+  <w:num w:numId="10">
     <w:abstractNumId w:val="0"/>
   </w:num>
 </w:numbering>
@@ -3916,4 +5779,16 @@
     </a:ext>
   </a:extLst>
 </a:theme>
+</file>
+
+<file path=customXml/item1.xml><?xml version="1.0" encoding="utf-8"?>
+<b:Sources xmlns:b="http://schemas.openxmlformats.org/officeDocument/2006/bibliography" xmlns="http://schemas.openxmlformats.org/officeDocument/2006/bibliography" SelectedStyle="\APASixthEditionOfficeOnline.xsl" StyleName="APA" Version="6"/>
+</file>
+
+<file path=customXml/itemProps1.xml><?xml version="1.0" encoding="utf-8"?>
+<ds:datastoreItem xmlns:ds="http://schemas.openxmlformats.org/officeDocument/2006/customXml" ds:itemID="{EA28B53F-B4EA-474F-9D95-4CF1F0C4AC5C}">
+  <ds:schemaRefs>
+    <ds:schemaRef ds:uri="http://schemas.openxmlformats.org/officeDocument/2006/bibliography"/>
+  </ds:schemaRefs>
+</ds:datastoreItem>
 </file>